--- a/Assignments/Assignment10_If-Match/Assignment10_If-Match.docx
+++ b/Assignments/Assignment10_If-Match/Assignment10_If-Match.docx
@@ -43,15 +43,7 @@
         <w:t>) In this assignment</w:t>
       </w:r>
       <w:r>
-        <w:t xml:space="preserve">, you’ll be ensuring that updates to your gargoyles don’t overwrite each other, since perhaps more than one person would be writing to your server at the same time. Maybe David </w:t>
-      </w:r>
-      <w:proofErr w:type="spellStart"/>
-      <w:r>
-        <w:t>Xanatos</w:t>
-      </w:r>
-      <w:proofErr w:type="spellEnd"/>
-      <w:r>
-        <w:t xml:space="preserve"> is using your controller…he never was too fond of the gargoyles.</w:t>
+        <w:t>, you’ll be ensuring that updates to your gargoyles don’t overwrite each other, since perhaps more than one person would be writing to your server at the same time. Maybe David Xanatos is using your controller…he never was too fond of the gargoyles.</w:t>
       </w:r>
     </w:p>
     <w:p>
@@ -65,47 +57,7 @@
         <w:ind w:left="0" w:firstLine="360"/>
       </w:pPr>
       <w:r>
-        <w:t xml:space="preserve">This assignment will have one </w:t>
-      </w:r>
-      <w:proofErr w:type="spellStart"/>
-      <w:r>
-        <w:t>WebApi</w:t>
-      </w:r>
-      <w:proofErr w:type="spellEnd"/>
-      <w:r>
-        <w:t xml:space="preserve"> project with a </w:t>
-      </w:r>
-      <w:proofErr w:type="spellStart"/>
-      <w:r>
-        <w:t>GargoyleController</w:t>
-      </w:r>
-      <w:proofErr w:type="spellEnd"/>
-      <w:r>
-        <w:t xml:space="preserve"> and an html page with </w:t>
-      </w:r>
-      <w:proofErr w:type="spellStart"/>
-      <w:r>
-        <w:t>javascript</w:t>
-      </w:r>
-      <w:proofErr w:type="spellEnd"/>
-      <w:r>
-        <w:t xml:space="preserve"> that will make requests to the controller. The </w:t>
-      </w:r>
-      <w:proofErr w:type="spellStart"/>
-      <w:r>
-        <w:t>javascript</w:t>
-      </w:r>
-      <w:proofErr w:type="spellEnd"/>
-      <w:r>
-        <w:t xml:space="preserve"> must keep track of a current </w:t>
-      </w:r>
-      <w:proofErr w:type="spellStart"/>
-      <w:r>
-        <w:t>ETag</w:t>
-      </w:r>
-      <w:proofErr w:type="spellEnd"/>
-      <w:r>
-        <w:t xml:space="preserve"> with GET requests so it can use PATCH with If-Match.</w:t>
+        <w:t>This assignment will have one WebApi project with a GargoyleController and an html page with javascript that will make requests to the controller. The javascript must keep track of a current ETag with GET requests so it can use PATCH with If-Match.</w:t>
       </w:r>
     </w:p>
     <w:p>
@@ -145,14 +97,12 @@
         </w:rPr>
         <w:t xml:space="preserve">) </w:t>
       </w:r>
-      <w:proofErr w:type="spellStart"/>
       <w:r>
         <w:rPr>
           <w:b/>
         </w:rPr>
         <w:t>GargoyleModel</w:t>
       </w:r>
-      <w:proofErr w:type="spellEnd"/>
     </w:p>
     <w:p>
       <w:pPr>
@@ -163,15 +113,7 @@
         </w:numPr>
       </w:pPr>
       <w:r>
-        <w:t xml:space="preserve">Create a class that represents a gargoyle, </w:t>
-      </w:r>
-      <w:proofErr w:type="spellStart"/>
-      <w:r>
-        <w:t>GargoyleModel</w:t>
-      </w:r>
-      <w:proofErr w:type="spellEnd"/>
-      <w:r>
-        <w:t>.</w:t>
+        <w:t>Create a class that represents a gargoyle, GargoyleModel.</w:t>
       </w:r>
     </w:p>
     <w:p>
@@ -204,15 +146,7 @@
         <w:t xml:space="preserve"> if they are specified, but only Name is required.</w:t>
       </w:r>
       <w:r>
-        <w:t xml:space="preserve"> Gargoyles also have an “Updated” property that is of type </w:t>
-      </w:r>
-      <w:proofErr w:type="spellStart"/>
-      <w:r>
-        <w:t>DateTime</w:t>
-      </w:r>
-      <w:proofErr w:type="spellEnd"/>
-      <w:r>
-        <w:t xml:space="preserve"> which has a value of when the gargoyle was last updated.</w:t>
+        <w:t xml:space="preserve"> Gargoyles also have an “Updated” property that is of type DateTime which has a value of when the gargoyle was last updated.</w:t>
       </w:r>
     </w:p>
     <w:p>
@@ -227,14 +161,7 @@
         <w:rPr>
           <w:b/>
         </w:rPr>
-        <w:t xml:space="preserve">(20 Points) </w:t>
-      </w:r>
-      <w:proofErr w:type="spellStart"/>
-      <w:r>
-        <w:rPr>
-          <w:b/>
-        </w:rPr>
-        <w:t>Gargoy</w:t>
+        <w:t>(20 Points) Gargoy</w:t>
       </w:r>
       <w:r>
         <w:rPr>
@@ -242,7 +169,6 @@
         </w:rPr>
         <w:t>leDatabase</w:t>
       </w:r>
-      <w:proofErr w:type="spellEnd"/>
     </w:p>
     <w:p>
       <w:pPr>
@@ -253,15 +179,7 @@
         </w:numPr>
       </w:pPr>
       <w:r>
-        <w:t xml:space="preserve">Create a </w:t>
-      </w:r>
-      <w:proofErr w:type="spellStart"/>
-      <w:r>
-        <w:t>GargoyleDatabase</w:t>
-      </w:r>
-      <w:proofErr w:type="spellEnd"/>
-      <w:r>
-        <w:t xml:space="preserve"> that maintains a list of gargoyles currently in the system</w:t>
+        <w:t>Create a GargoyleDatabase that maintains a list of gargoyles currently in the system</w:t>
       </w:r>
       <w:r>
         <w:t>. The Name of the gargoyle is the “key” of the database, so there must never be two gargoyles in the database with the same name. (Hint: Dictionary</w:t>
@@ -282,15 +200,7 @@
         </w:numPr>
       </w:pPr>
       <w:r>
-        <w:t xml:space="preserve">It will need methods that allow the creation and lookup of </w:t>
-      </w:r>
-      <w:proofErr w:type="spellStart"/>
-      <w:r>
-        <w:t>GargoyleModels</w:t>
-      </w:r>
-      <w:proofErr w:type="spellEnd"/>
-      <w:r>
-        <w:t>.</w:t>
+        <w:t>It will need methods that allow the creation and lookup of GargoyleModels.</w:t>
       </w:r>
     </w:p>
     <w:p>
@@ -325,14 +235,12 @@
         </w:rPr>
         <w:t xml:space="preserve">0 Points) </w:t>
       </w:r>
-      <w:proofErr w:type="spellStart"/>
       <w:r>
         <w:rPr>
           <w:b/>
         </w:rPr>
         <w:t>GargoyleController</w:t>
       </w:r>
-      <w:proofErr w:type="spellEnd"/>
     </w:p>
     <w:p>
       <w:pPr>
@@ -342,13 +250,8 @@
           <w:numId w:val="2"/>
         </w:numPr>
       </w:pPr>
-      <w:proofErr w:type="spellStart"/>
-      <w:r>
-        <w:t>GargoyleController</w:t>
-      </w:r>
-      <w:proofErr w:type="spellEnd"/>
-      <w:r>
-        <w:t xml:space="preserve"> must support </w:t>
+      <w:r>
+        <w:t xml:space="preserve">GargoyleController must support </w:t>
       </w:r>
       <w:r>
         <w:t>five</w:t>
@@ -387,15 +290,7 @@
         <w:t xml:space="preserve"> /index</w:t>
       </w:r>
       <w:r>
-        <w:t xml:space="preserve"> (a specific gargoyle) must set an </w:t>
-      </w:r>
-      <w:proofErr w:type="spellStart"/>
-      <w:r>
-        <w:t>ETag</w:t>
-      </w:r>
-      <w:proofErr w:type="spellEnd"/>
-      <w:r>
-        <w:t xml:space="preserve"> header representing the gargoyle in some way.</w:t>
+        <w:t xml:space="preserve"> (a specific gargoyle) must set an ETag header representing the gargoyle in some way.</w:t>
       </w:r>
       <w:r>
         <w:t xml:space="preserve"> GET should use the gargoyle’s Name as the URL parameter, not an integer index.</w:t>
@@ -410,13 +305,7 @@
         </w:numPr>
       </w:pPr>
       <w:r>
-        <w:t>P</w:t>
-      </w:r>
-      <w:r>
-        <w:t>OST</w:t>
-      </w:r>
-      <w:r>
-        <w:t xml:space="preserve"> </w:t>
+        <w:t xml:space="preserve">POST </w:t>
       </w:r>
       <w:r>
         <w:t xml:space="preserve">/ </w:t>
@@ -455,29 +344,7 @@
         <w:t xml:space="preserve"> PUT should validate that the gargoyle name that is being added/replaced matches the URL index parameter</w:t>
       </w:r>
       <w:r>
-        <w:t xml:space="preserve">. It also </w:t>
-      </w:r>
-      <w:r>
-        <w:t>must verify that the If-Match header of the request either is a wild card “*</w:t>
-      </w:r>
-      <w:proofErr w:type="gramStart"/>
-      <w:r>
-        <w:t>”, or</w:t>
-      </w:r>
-      <w:proofErr w:type="gramEnd"/>
-      <w:r>
-        <w:t xml:space="preserve"> matches the </w:t>
-      </w:r>
-      <w:proofErr w:type="spellStart"/>
-      <w:r>
-        <w:t>ETag</w:t>
-      </w:r>
-      <w:proofErr w:type="spellEnd"/>
-      <w:r>
-        <w:t xml:space="preserve"> value of the gargoyle to be </w:t>
-      </w:r>
-      <w:r>
-        <w:t>replaced.</w:t>
+        <w:t>. It also must verify that the If-Match header of the request either is a wild card “*”, or matches the ETag value of the gargoyle to be replaced.</w:t>
       </w:r>
     </w:p>
     <w:p>
@@ -489,23 +356,7 @@
         </w:numPr>
       </w:pPr>
       <w:r>
-        <w:t>PATCH requests must verify that the If-Match header of the request either is a wild card “*</w:t>
-      </w:r>
-      <w:proofErr w:type="gramStart"/>
-      <w:r>
-        <w:t>”, or</w:t>
-      </w:r>
-      <w:proofErr w:type="gramEnd"/>
-      <w:r>
-        <w:t xml:space="preserve"> matches the </w:t>
-      </w:r>
-      <w:proofErr w:type="spellStart"/>
-      <w:r>
-        <w:t>ETag</w:t>
-      </w:r>
-      <w:proofErr w:type="spellEnd"/>
-      <w:r>
-        <w:t xml:space="preserve"> value of the gargoyle to be edited. Return appropriate status codes if the If-Match header value is not a value that allows an update.</w:t>
+        <w:t>PATCH requests must verify that the If-Match header of the request either is a wild card “*”, or matches the ETag value of the gargoyle to be edited. Return appropriate status codes if the If-Match header value is not a value that allows an update.</w:t>
       </w:r>
     </w:p>
     <w:p>
@@ -526,16 +377,8 @@
         <w:rPr>
           <w:b/>
         </w:rPr>
-        <w:t xml:space="preserve">(20 Points) Html and </w:t>
-      </w:r>
-      <w:proofErr w:type="spellStart"/>
-      <w:r>
-        <w:rPr>
-          <w:b/>
-        </w:rPr>
-        <w:t>Javascript</w:t>
-      </w:r>
-      <w:proofErr w:type="spellEnd"/>
+        <w:t>(20 Points) Html and Javascript</w:t>
+      </w:r>
     </w:p>
     <w:p>
       <w:pPr>
@@ -589,15 +432,7 @@
       </w:pPr>
       <w:r>
         <w:lastRenderedPageBreak/>
-        <w:t xml:space="preserve">The html page should display the current </w:t>
-      </w:r>
-      <w:proofErr w:type="spellStart"/>
-      <w:r>
-        <w:t>ETag</w:t>
-      </w:r>
-      <w:proofErr w:type="spellEnd"/>
-      <w:r>
-        <w:t xml:space="preserve"> (after </w:t>
+        <w:t xml:space="preserve">The html page should display the current ETag (after </w:t>
       </w:r>
       <w:r>
         <w:t>making any</w:t>
@@ -627,12 +462,7 @@
         </w:numPr>
       </w:pPr>
       <w:r>
-        <w:t>PATCH</w:t>
-      </w:r>
-      <w:bookmarkStart w:id="0" w:name="_GoBack"/>
-      <w:bookmarkEnd w:id="0"/>
-      <w:r>
-        <w:t xml:space="preserve"> must only send the text fields that are non-empty. This means your JSON structure that you are sending to the server will change depending on which text fields have values on your html page.</w:t>
+        <w:t>PATCH must only send the text fields that are non-empty. This means your JSON structure that you are sending to the server will change depending on which text fields have values on your html page.</w:t>
       </w:r>
     </w:p>
     <w:p>
@@ -778,15 +608,7 @@
         <w:tab/>
       </w:r>
       <w:r>
-        <w:t xml:space="preserve">Implement If-None-Match in GET requests to your server. This means that if the </w:t>
-      </w:r>
-      <w:proofErr w:type="spellStart"/>
-      <w:r>
-        <w:t>ETag</w:t>
-      </w:r>
-      <w:proofErr w:type="spellEnd"/>
-      <w:r>
-        <w:t xml:space="preserve"> matches on a GET request, the server will return an empty body with a 304 -Not Modified status code. When this is the response from your server, ensure that your html page also displays that the data has not been modified since the last GET request.</w:t>
+        <w:t>Implement If-None-Match in GET requests to your server. This means that if the ETag matches on a GET request, the server will return an empty body with a 304 -Not Modified status code. When this is the response from your server, ensure that your html page also displays that the data has not been modified since the last GET request.</w:t>
       </w:r>
     </w:p>
     <w:p>
@@ -801,17 +623,10 @@
           <w:ilvl w:val="0"/>
           <w:numId w:val="3"/>
         </w:numPr>
-      </w:pPr>
-      <w:r>
-        <w:t xml:space="preserve">No inline styles or </w:t>
-      </w:r>
-      <w:proofErr w:type="spellStart"/>
-      <w:r>
-        <w:t>javascript</w:t>
-      </w:r>
-      <w:proofErr w:type="spellEnd"/>
-      <w:r>
-        <w:t>.</w:t>
+        <w:spacing w:line="256" w:lineRule="auto"/>
+      </w:pPr>
+      <w:r>
+        <w:t>No inline styles or inline javascript.</w:t>
       </w:r>
     </w:p>
     <w:p>
@@ -835,15 +650,7 @@
         </w:numPr>
       </w:pPr>
       <w:r>
-        <w:t xml:space="preserve">Any resources not created by you (images, </w:t>
-      </w:r>
-      <w:proofErr w:type="spellStart"/>
-      <w:r>
-        <w:t>javascript</w:t>
-      </w:r>
-      <w:proofErr w:type="spellEnd"/>
-      <w:r>
-        <w:t xml:space="preserve"> libraries, etc.) must be referenced using a CDN or URL, not directly included in your assignment submission.</w:t>
+        <w:t>Any resources not created by you (images, javascript libraries, etc.) must be referenced using a CDN or URL, not directly included in your assignment submission.</w:t>
       </w:r>
     </w:p>
     <w:p>
@@ -905,15 +712,7 @@
         <w:spacing w:line="256" w:lineRule="auto"/>
       </w:pPr>
       <w:r>
-        <w:t xml:space="preserve">All requests that submit a body to your server must have their entities validated with appropriate annotations, such as </w:t>
-      </w:r>
-      <w:proofErr w:type="spellStart"/>
-      <w:r>
-        <w:t>MinLength</w:t>
-      </w:r>
-      <w:proofErr w:type="spellEnd"/>
-      <w:r>
-        <w:t>, Range, or Required.</w:t>
+        <w:t>All requests that submit a body to your server must have their entities validated with appropriate annotations, such as MinLength, Range, or Required.</w:t>
       </w:r>
     </w:p>
     <w:sectPr>
@@ -1319,6 +1118,36 @@
   </w:num>
   <w:num w:numId="3">
     <w:abstractNumId w:val="1"/>
+  </w:num>
+  <w:num w:numId="4">
+    <w:abstractNumId w:val="1"/>
+    <w:lvlOverride w:ilvl="0">
+      <w:startOverride w:val="1"/>
+    </w:lvlOverride>
+    <w:lvlOverride w:ilvl="1">
+      <w:startOverride w:val="1"/>
+    </w:lvlOverride>
+    <w:lvlOverride w:ilvl="2">
+      <w:startOverride w:val="1"/>
+    </w:lvlOverride>
+    <w:lvlOverride w:ilvl="3">
+      <w:startOverride w:val="1"/>
+    </w:lvlOverride>
+    <w:lvlOverride w:ilvl="4">
+      <w:startOverride w:val="1"/>
+    </w:lvlOverride>
+    <w:lvlOverride w:ilvl="5">
+      <w:startOverride w:val="1"/>
+    </w:lvlOverride>
+    <w:lvlOverride w:ilvl="6">
+      <w:startOverride w:val="1"/>
+    </w:lvlOverride>
+    <w:lvlOverride w:ilvl="7">
+      <w:startOverride w:val="1"/>
+    </w:lvlOverride>
+    <w:lvlOverride w:ilvl="8">
+      <w:startOverride w:val="1"/>
+    </w:lvlOverride>
   </w:num>
 </w:numbering>
 </file>
